--- a/Articles/Разностная схема для бароклинной компоненты. Вестник КРСУ/Рецензия 1.docx
+++ b/Articles/Разностная схема для бароклинной компоненты. Вестник КРСУ/Рецензия 1.docx
@@ -55,7 +55,27 @@
           <w:szCs w:val="24"/>
           <w:lang w:val="ru-RU"/>
         </w:rPr>
-        <w:t>Скляр С.Н. и Турдушева И.А.</w:t>
+        <w:t>Скляр</w:t>
+      </w:r>
+      <w:r>
+        <w:rPr>
+          <w:rFonts w:ascii="Times New Roman" w:hAnsi="Times New Roman" w:cs="Times New Roman"/>
+          <w:b/>
+          <w:sz w:val="24"/>
+          <w:szCs w:val="24"/>
+          <w:lang w:val="ru-RU"/>
+        </w:rPr>
+        <w:t>а</w:t>
+      </w:r>
+      <w:r>
+        <w:rPr>
+          <w:rFonts w:ascii="Times New Roman" w:hAnsi="Times New Roman" w:cs="Times New Roman"/>
+          <w:b/>
+          <w:sz w:val="24"/>
+          <w:szCs w:val="24"/>
+          <w:lang w:val="ru-RU"/>
+        </w:rPr>
+        <w:t xml:space="preserve"> С.Н. и Турдушева И.А.</w:t>
       </w:r>
     </w:p>
     <w:p>
@@ -67,7 +87,6 @@
           <w:b/>
           <w:sz w:val="24"/>
           <w:szCs w:val="24"/>
-          <w:lang w:val="ru-RU"/>
         </w:rPr>
       </w:pPr>
       <w:r>
@@ -88,7 +107,27 @@
           <w:szCs w:val="24"/>
           <w:lang w:val="ru-RU"/>
         </w:rPr>
-        <w:t xml:space="preserve">Построение разностной схемы для расчета бароклинных компонент </w:t>
+        <w:t xml:space="preserve">Построение разностной схемы для расчета </w:t>
+      </w:r>
+      <w:r>
+        <w:rPr>
+          <w:rFonts w:ascii="Times New Roman" w:hAnsi="Times New Roman" w:cs="Times New Roman"/>
+          <w:b/>
+          <w:sz w:val="24"/>
+          <w:szCs w:val="24"/>
+          <w:lang w:val="ru-RU"/>
+        </w:rPr>
+        <w:t>горизонтальных</w:t>
+      </w:r>
+      <w:r>
+        <w:rPr>
+          <w:rFonts w:ascii="Times New Roman" w:hAnsi="Times New Roman" w:cs="Times New Roman"/>
+          <w:b/>
+          <w:sz w:val="24"/>
+          <w:szCs w:val="24"/>
+          <w:lang w:val="ru-RU"/>
+        </w:rPr>
+        <w:t xml:space="preserve"> компонент</w:t>
       </w:r>
     </w:p>
     <w:p>
@@ -111,7 +150,7 @@
           <w:szCs w:val="24"/>
           <w:lang w:val="ru-RU"/>
         </w:rPr>
-        <w:t>горизонтального движения в трехмерной модели ветровых течений в водоеме</w:t>
+        <w:t>движения в трехмерной модели ветровых течений в водоеме</w:t>
       </w:r>
       <w:r>
         <w:rPr>
@@ -160,7 +199,7 @@
           <w:szCs w:val="24"/>
           <w:lang w:val="ru-RU"/>
         </w:rPr>
-        <w:t xml:space="preserve">бароклинных составляющих горизонтального вектора скорости </w:t>
+        <w:t xml:space="preserve">горизонтальных компонент вектора скорости течений </w:t>
       </w:r>
       <w:r>
         <w:rPr>
@@ -196,34 +235,115 @@
           <w:szCs w:val="24"/>
           <w:lang w:val="ru-RU"/>
         </w:rPr>
-        <w:t>В стать</w:t>
-      </w:r>
-      <w:r>
-        <w:rPr>
-          <w:rFonts w:ascii="Times New Roman" w:hAnsi="Times New Roman" w:cs="Times New Roman"/>
-          <w:sz w:val="24"/>
-          <w:szCs w:val="24"/>
-          <w:lang w:val="ru-RU"/>
-        </w:rPr>
-        <w:t>е</w:t>
-      </w:r>
-      <w:r>
-        <w:rPr>
-          <w:rFonts w:ascii="Times New Roman" w:hAnsi="Times New Roman" w:cs="Times New Roman"/>
-          <w:sz w:val="24"/>
-          <w:szCs w:val="24"/>
-          <w:lang w:val="ru-RU"/>
-        </w:rPr>
-        <w:t xml:space="preserve"> приводится решаемая задача и описывается методика построения численного метода для ее решения. </w:t>
-      </w:r>
-      <w:r>
-        <w:rPr>
-          <w:rFonts w:ascii="Times New Roman" w:hAnsi="Times New Roman" w:cs="Times New Roman"/>
-          <w:sz w:val="24"/>
-          <w:szCs w:val="24"/>
-          <w:lang w:val="ru-RU"/>
-        </w:rPr>
-        <w:t xml:space="preserve">Основным результатом теоретической части статьи является разработанная разностная схема. </w:t>
+        <w:t>Основным</w:t>
+      </w:r>
+      <w:r>
+        <w:rPr>
+          <w:rFonts w:ascii="Times New Roman" w:hAnsi="Times New Roman" w:cs="Times New Roman"/>
+          <w:sz w:val="24"/>
+          <w:szCs w:val="24"/>
+          <w:lang w:val="ru-RU"/>
+        </w:rPr>
+        <w:t>и</w:t>
+      </w:r>
+      <w:r>
+        <w:rPr>
+          <w:rFonts w:ascii="Times New Roman" w:hAnsi="Times New Roman" w:cs="Times New Roman"/>
+          <w:sz w:val="24"/>
+          <w:szCs w:val="24"/>
+          <w:lang w:val="ru-RU"/>
+        </w:rPr>
+        <w:t xml:space="preserve"> результат</w:t>
+      </w:r>
+      <w:r>
+        <w:rPr>
+          <w:rFonts w:ascii="Times New Roman" w:hAnsi="Times New Roman" w:cs="Times New Roman"/>
+          <w:sz w:val="24"/>
+          <w:szCs w:val="24"/>
+          <w:lang w:val="ru-RU"/>
+        </w:rPr>
+        <w:t>а</w:t>
+      </w:r>
+      <w:r>
+        <w:rPr>
+          <w:rFonts w:ascii="Times New Roman" w:hAnsi="Times New Roman" w:cs="Times New Roman"/>
+          <w:sz w:val="24"/>
+          <w:szCs w:val="24"/>
+          <w:lang w:val="ru-RU"/>
+        </w:rPr>
+        <w:t>м</w:t>
+      </w:r>
+      <w:r>
+        <w:rPr>
+          <w:rFonts w:ascii="Times New Roman" w:hAnsi="Times New Roman" w:cs="Times New Roman"/>
+          <w:sz w:val="24"/>
+          <w:szCs w:val="24"/>
+          <w:lang w:val="ru-RU"/>
+        </w:rPr>
+        <w:t>и</w:t>
+      </w:r>
+      <w:r>
+        <w:rPr>
+          <w:rFonts w:ascii="Times New Roman" w:hAnsi="Times New Roman" w:cs="Times New Roman"/>
+          <w:sz w:val="24"/>
+          <w:szCs w:val="24"/>
+          <w:lang w:val="ru-RU"/>
+        </w:rPr>
+        <w:t xml:space="preserve"> теоретической части статьи явля</w:t>
+      </w:r>
+      <w:r>
+        <w:rPr>
+          <w:rFonts w:ascii="Times New Roman" w:hAnsi="Times New Roman" w:cs="Times New Roman"/>
+          <w:sz w:val="24"/>
+          <w:szCs w:val="24"/>
+          <w:lang w:val="ru-RU"/>
+        </w:rPr>
+        <w:t>ю</w:t>
+      </w:r>
+      <w:r>
+        <w:rPr>
+          <w:rFonts w:ascii="Times New Roman" w:hAnsi="Times New Roman" w:cs="Times New Roman"/>
+          <w:sz w:val="24"/>
+          <w:szCs w:val="24"/>
+          <w:lang w:val="ru-RU"/>
+        </w:rPr>
+        <w:t>тся</w:t>
+      </w:r>
+      <w:r>
+        <w:rPr>
+          <w:rFonts w:ascii="Times New Roman" w:hAnsi="Times New Roman" w:cs="Times New Roman"/>
+          <w:sz w:val="24"/>
+          <w:szCs w:val="24"/>
+          <w:lang w:val="ru-RU"/>
+        </w:rPr>
+        <w:t>:</w:t>
+      </w:r>
+      <w:r>
+        <w:rPr>
+          <w:rFonts w:ascii="Times New Roman" w:hAnsi="Times New Roman" w:cs="Times New Roman"/>
+          <w:sz w:val="24"/>
+          <w:szCs w:val="24"/>
+          <w:lang w:val="ru-RU"/>
+        </w:rPr>
+        <w:t xml:space="preserve"> разработанная разностная схема</w:t>
+      </w:r>
+      <w:r>
+        <w:rPr>
+          <w:rFonts w:ascii="Times New Roman" w:hAnsi="Times New Roman" w:cs="Times New Roman"/>
+          <w:sz w:val="24"/>
+          <w:szCs w:val="24"/>
+          <w:lang w:val="ru-RU"/>
+        </w:rPr>
+        <w:t xml:space="preserve"> для расчета горизонтальных компонент движения, а также вычислительный алгоритм, позволяющий выделить, так называемые, бароклинные составляющие этих компонент</w:t>
+      </w:r>
+      <w:r>
+        <w:rPr>
+          <w:rFonts w:ascii="Times New Roman" w:hAnsi="Times New Roman" w:cs="Times New Roman"/>
+          <w:sz w:val="24"/>
+          <w:szCs w:val="24"/>
+          <w:lang w:val="ru-RU"/>
+        </w:rPr>
+        <w:t xml:space="preserve">. </w:t>
       </w:r>
       <w:r>
         <w:rPr>
@@ -241,7 +361,115 @@
           <w:szCs w:val="24"/>
           <w:lang w:val="ru-RU"/>
         </w:rPr>
-        <w:t xml:space="preserve"> с использованием построенной разностной схемы проводится ряд численных экспериментов, которые демонстрируют эффективность разработанной разностной схемы.</w:t>
+        <w:t xml:space="preserve"> </w:t>
+      </w:r>
+      <w:r>
+        <w:rPr>
+          <w:rFonts w:ascii="Times New Roman" w:hAnsi="Times New Roman" w:cs="Times New Roman"/>
+          <w:sz w:val="24"/>
+          <w:szCs w:val="24"/>
+          <w:lang w:val="ru-RU"/>
+        </w:rPr>
+        <w:t xml:space="preserve">работы приводятся результаты </w:t>
+      </w:r>
+      <w:r>
+        <w:rPr>
+          <w:rFonts w:ascii="Times New Roman" w:hAnsi="Times New Roman" w:cs="Times New Roman"/>
+          <w:sz w:val="24"/>
+          <w:szCs w:val="24"/>
+          <w:lang w:val="ru-RU"/>
+        </w:rPr>
+        <w:t>расчетов по упрощенной модели</w:t>
+      </w:r>
+      <w:r>
+        <w:rPr>
+          <w:rFonts w:ascii="Times New Roman" w:hAnsi="Times New Roman" w:cs="Times New Roman"/>
+          <w:sz w:val="24"/>
+          <w:szCs w:val="24"/>
+          <w:lang w:val="ru-RU"/>
+        </w:rPr>
+        <w:t xml:space="preserve"> </w:t>
+      </w:r>
+      <w:r>
+        <w:rPr>
+          <w:rFonts w:ascii="Times New Roman" w:hAnsi="Times New Roman" w:cs="Times New Roman"/>
+          <w:sz w:val="24"/>
+          <w:szCs w:val="24"/>
+          <w:lang w:val="ru-RU"/>
+        </w:rPr>
+        <w:t xml:space="preserve">с использованием </w:t>
+      </w:r>
+      <w:r>
+        <w:rPr>
+          <w:rFonts w:ascii="Times New Roman" w:hAnsi="Times New Roman" w:cs="Times New Roman"/>
+          <w:sz w:val="24"/>
+          <w:szCs w:val="24"/>
+          <w:lang w:val="ru-RU"/>
+        </w:rPr>
+        <w:t xml:space="preserve">предложенной методики, эти </w:t>
+      </w:r>
+      <w:r>
+        <w:rPr>
+          <w:rFonts w:ascii="Times New Roman" w:hAnsi="Times New Roman" w:cs="Times New Roman"/>
+          <w:sz w:val="24"/>
+          <w:szCs w:val="24"/>
+          <w:lang w:val="ru-RU"/>
+        </w:rPr>
+        <w:t>расчеты</w:t>
+      </w:r>
+      <w:r>
+        <w:rPr>
+          <w:rFonts w:ascii="Times New Roman" w:hAnsi="Times New Roman" w:cs="Times New Roman"/>
+          <w:sz w:val="24"/>
+          <w:szCs w:val="24"/>
+          <w:lang w:val="ru-RU"/>
+        </w:rPr>
+        <w:t xml:space="preserve"> демонстрируют эффект</w:t>
+      </w:r>
+      <w:r>
+        <w:rPr>
+          <w:rFonts w:ascii="Times New Roman" w:hAnsi="Times New Roman" w:cs="Times New Roman"/>
+          <w:sz w:val="24"/>
+          <w:szCs w:val="24"/>
+          <w:lang w:val="ru-RU"/>
+        </w:rPr>
+        <w:t>ивность разработанн</w:t>
+      </w:r>
+      <w:r>
+        <w:rPr>
+          <w:rFonts w:ascii="Times New Roman" w:hAnsi="Times New Roman" w:cs="Times New Roman"/>
+          <w:sz w:val="24"/>
+          <w:szCs w:val="24"/>
+          <w:lang w:val="ru-RU"/>
+        </w:rPr>
+        <w:t>ых</w:t>
+      </w:r>
+      <w:r>
+        <w:rPr>
+          <w:rFonts w:ascii="Times New Roman" w:hAnsi="Times New Roman" w:cs="Times New Roman"/>
+          <w:sz w:val="24"/>
+          <w:szCs w:val="24"/>
+          <w:lang w:val="ru-RU"/>
+        </w:rPr>
+        <w:t xml:space="preserve"> разностной схемы</w:t>
+      </w:r>
+      <w:r>
+        <w:rPr>
+          <w:rFonts w:ascii="Times New Roman" w:hAnsi="Times New Roman" w:cs="Times New Roman"/>
+          <w:sz w:val="24"/>
+          <w:szCs w:val="24"/>
+          <w:lang w:val="ru-RU"/>
+        </w:rPr>
+        <w:t xml:space="preserve"> и вычислительного алгоритма</w:t>
+      </w:r>
+      <w:r>
+        <w:rPr>
+          <w:rFonts w:ascii="Times New Roman" w:hAnsi="Times New Roman" w:cs="Times New Roman"/>
+          <w:sz w:val="24"/>
+          <w:szCs w:val="24"/>
+          <w:lang w:val="ru-RU"/>
+        </w:rPr>
+        <w:t>.</w:t>
       </w:r>
     </w:p>
     <w:p>
@@ -263,16 +491,43 @@
           <w:szCs w:val="24"/>
           <w:lang w:val="ru-RU"/>
         </w:rPr>
-        <w:t>Построенная разностная схема совместно со схемой работы [1] мо</w:t>
-      </w:r>
-      <w:r>
-        <w:rPr>
-          <w:rFonts w:ascii="Times New Roman" w:hAnsi="Times New Roman" w:cs="Times New Roman"/>
-          <w:sz w:val="24"/>
-          <w:szCs w:val="24"/>
-          <w:lang w:val="ru-RU"/>
-        </w:rPr>
-        <w:t>жет</w:t>
+        <w:t xml:space="preserve">Предложенные в работе </w:t>
+      </w:r>
+      <w:r>
+        <w:rPr>
+          <w:rFonts w:ascii="Times New Roman" w:hAnsi="Times New Roman" w:cs="Times New Roman"/>
+          <w:sz w:val="24"/>
+          <w:szCs w:val="24"/>
+          <w:lang w:val="ru-RU"/>
+        </w:rPr>
+        <w:t xml:space="preserve">разностная схема </w:t>
+      </w:r>
+      <w:r>
+        <w:rPr>
+          <w:rFonts w:ascii="Times New Roman" w:hAnsi="Times New Roman" w:cs="Times New Roman"/>
+          <w:sz w:val="24"/>
+          <w:szCs w:val="24"/>
+          <w:lang w:val="ru-RU"/>
+        </w:rPr>
+        <w:t xml:space="preserve">и методика выделения бароклинных составляющих движения могут, </w:t>
+      </w:r>
+      <w:r>
+        <w:rPr>
+          <w:rFonts w:ascii="Times New Roman" w:hAnsi="Times New Roman" w:cs="Times New Roman"/>
+          <w:sz w:val="24"/>
+          <w:szCs w:val="24"/>
+          <w:lang w:val="ru-RU"/>
+        </w:rPr>
+        <w:t>совместно со схемой работы [1]</w:t>
+      </w:r>
+      <w:r>
+        <w:rPr>
+          <w:rFonts w:ascii="Times New Roman" w:hAnsi="Times New Roman" w:cs="Times New Roman"/>
+          <w:sz w:val="24"/>
+          <w:szCs w:val="24"/>
+          <w:lang w:val="ru-RU"/>
+        </w:rPr>
+        <w:t>,</w:t>
       </w:r>
       <w:r>
         <w:rPr>
@@ -290,34 +545,153 @@
           <w:szCs w:val="24"/>
           <w:lang w:val="ru-RU"/>
         </w:rPr>
-        <w:t>использоваться для расчета горизонтального вектора скорости движения жидкости.</w:t>
-      </w:r>
-      <w:r>
-        <w:rPr>
-          <w:rFonts w:ascii="Times New Roman" w:hAnsi="Times New Roman" w:cs="Times New Roman"/>
-          <w:sz w:val="24"/>
-          <w:szCs w:val="24"/>
-          <w:lang w:val="ru-RU"/>
-        </w:rPr>
-        <w:t xml:space="preserve"> Знание вектора скорости движения жидкости может использоваться при изучении структуры течений, а также при решении задач, связанных с прогнозированием погоды, распространением загрязняющих субстанций, навигацией.</w:t>
-      </w:r>
-      <w:r>
-        <w:rPr>
-          <w:rFonts w:ascii="Times New Roman" w:hAnsi="Times New Roman" w:cs="Times New Roman"/>
-          <w:sz w:val="24"/>
-          <w:szCs w:val="24"/>
-          <w:lang w:val="ru-RU"/>
-        </w:rPr>
-        <w:t xml:space="preserve"> Описанные в статье численные методы совместно с методами работы [1] могут быть использованы </w:t>
-      </w:r>
-      <w:r>
-        <w:rPr>
-          <w:rFonts w:ascii="Times New Roman" w:hAnsi="Times New Roman" w:cs="Times New Roman"/>
-          <w:sz w:val="24"/>
-          <w:szCs w:val="24"/>
-          <w:lang w:val="ru-RU"/>
-        </w:rPr>
-        <w:t>для решения перечисленных задач для случая озера Иссык-Куль.</w:t>
+        <w:t xml:space="preserve">использоваться для </w:t>
+      </w:r>
+      <w:r>
+        <w:rPr>
+          <w:rFonts w:ascii="Times New Roman" w:hAnsi="Times New Roman" w:cs="Times New Roman"/>
+          <w:sz w:val="24"/>
+          <w:szCs w:val="24"/>
+          <w:lang w:val="ru-RU"/>
+        </w:rPr>
+        <w:t xml:space="preserve">полного </w:t>
+      </w:r>
+      <w:r>
+        <w:rPr>
+          <w:rFonts w:ascii="Times New Roman" w:hAnsi="Times New Roman" w:cs="Times New Roman"/>
+          <w:sz w:val="24"/>
+          <w:szCs w:val="24"/>
+          <w:lang w:val="ru-RU"/>
+        </w:rPr>
+        <w:t>рас</w:t>
+      </w:r>
+      <w:bookmarkStart w:id="0" w:name="_GoBack"/>
+      <w:bookmarkEnd w:id="0"/>
+      <w:r>
+        <w:rPr>
+          <w:rFonts w:ascii="Times New Roman" w:hAnsi="Times New Roman" w:cs="Times New Roman"/>
+          <w:sz w:val="24"/>
+          <w:szCs w:val="24"/>
+          <w:lang w:val="ru-RU"/>
+        </w:rPr>
+        <w:t>чета горизонтальн</w:t>
+      </w:r>
+      <w:r>
+        <w:rPr>
+          <w:rFonts w:ascii="Times New Roman" w:hAnsi="Times New Roman" w:cs="Times New Roman"/>
+          <w:sz w:val="24"/>
+          <w:szCs w:val="24"/>
+          <w:lang w:val="ru-RU"/>
+        </w:rPr>
+        <w:t>ых компонент</w:t>
+      </w:r>
+      <w:r>
+        <w:rPr>
+          <w:rFonts w:ascii="Times New Roman" w:hAnsi="Times New Roman" w:cs="Times New Roman"/>
+          <w:sz w:val="24"/>
+          <w:szCs w:val="24"/>
+          <w:lang w:val="ru-RU"/>
+        </w:rPr>
+        <w:t xml:space="preserve"> вектора скорости </w:t>
+      </w:r>
+      <w:r>
+        <w:rPr>
+          <w:rFonts w:ascii="Times New Roman" w:hAnsi="Times New Roman" w:cs="Times New Roman"/>
+          <w:sz w:val="24"/>
+          <w:szCs w:val="24"/>
+          <w:lang w:val="ru-RU"/>
+        </w:rPr>
+        <w:t>течения</w:t>
+      </w:r>
+      <w:r>
+        <w:rPr>
+          <w:rFonts w:ascii="Times New Roman" w:hAnsi="Times New Roman" w:cs="Times New Roman"/>
+          <w:sz w:val="24"/>
+          <w:szCs w:val="24"/>
+          <w:lang w:val="ru-RU"/>
+        </w:rPr>
+        <w:t xml:space="preserve"> жидкости.</w:t>
+      </w:r>
+      <w:r>
+        <w:rPr>
+          <w:rFonts w:ascii="Times New Roman" w:hAnsi="Times New Roman" w:cs="Times New Roman"/>
+          <w:sz w:val="24"/>
+          <w:szCs w:val="24"/>
+          <w:lang w:val="ru-RU"/>
+        </w:rPr>
+        <w:t xml:space="preserve"> Знание </w:t>
+      </w:r>
+      <w:r>
+        <w:rPr>
+          <w:rFonts w:ascii="Times New Roman" w:hAnsi="Times New Roman" w:cs="Times New Roman"/>
+          <w:sz w:val="24"/>
+          <w:szCs w:val="24"/>
+          <w:lang w:val="ru-RU"/>
+        </w:rPr>
+        <w:t xml:space="preserve">горизонтальных компонент </w:t>
+      </w:r>
+      <w:r>
+        <w:rPr>
+          <w:rFonts w:ascii="Times New Roman" w:hAnsi="Times New Roman" w:cs="Times New Roman"/>
+          <w:sz w:val="24"/>
+          <w:szCs w:val="24"/>
+          <w:lang w:val="ru-RU"/>
+        </w:rPr>
+        <w:t xml:space="preserve">движения жидкости </w:t>
+      </w:r>
+      <w:r>
+        <w:rPr>
+          <w:rFonts w:ascii="Times New Roman" w:hAnsi="Times New Roman" w:cs="Times New Roman"/>
+          <w:sz w:val="24"/>
+          <w:szCs w:val="24"/>
+          <w:lang w:val="ru-RU"/>
+        </w:rPr>
+        <w:t>необходимо</w:t>
+      </w:r>
+      <w:r>
+        <w:rPr>
+          <w:rFonts w:ascii="Times New Roman" w:hAnsi="Times New Roman" w:cs="Times New Roman"/>
+          <w:sz w:val="24"/>
+          <w:szCs w:val="24"/>
+          <w:lang w:val="ru-RU"/>
+        </w:rPr>
+        <w:t xml:space="preserve"> при изучении структуры течений, а также при решении задач, связанных с прогнозированием погоды, распространением загрязняющих субстанций, навигацией.</w:t>
+      </w:r>
+      <w:r>
+        <w:rPr>
+          <w:rFonts w:ascii="Times New Roman" w:hAnsi="Times New Roman" w:cs="Times New Roman"/>
+          <w:sz w:val="24"/>
+          <w:szCs w:val="24"/>
+          <w:lang w:val="ru-RU"/>
+        </w:rPr>
+        <w:t xml:space="preserve"> Описанные в статье численные методы могут быть использованы </w:t>
+      </w:r>
+      <w:r>
+        <w:rPr>
+          <w:rFonts w:ascii="Times New Roman" w:hAnsi="Times New Roman" w:cs="Times New Roman"/>
+          <w:sz w:val="24"/>
+          <w:szCs w:val="24"/>
+          <w:lang w:val="ru-RU"/>
+        </w:rPr>
+        <w:t xml:space="preserve">для решения перечисленных задач </w:t>
+      </w:r>
+      <w:r>
+        <w:rPr>
+          <w:rFonts w:ascii="Times New Roman" w:hAnsi="Times New Roman" w:cs="Times New Roman"/>
+          <w:sz w:val="24"/>
+          <w:szCs w:val="24"/>
+          <w:lang w:val="ru-RU"/>
+        </w:rPr>
+        <w:t>применительно к озеру</w:t>
+      </w:r>
+      <w:r>
+        <w:rPr>
+          <w:rFonts w:ascii="Times New Roman" w:hAnsi="Times New Roman" w:cs="Times New Roman"/>
+          <w:sz w:val="24"/>
+          <w:szCs w:val="24"/>
+          <w:lang w:val="ru-RU"/>
+        </w:rPr>
+        <w:t xml:space="preserve"> Иссык-Куль.</w:t>
       </w:r>
     </w:p>
     <w:p>
@@ -339,7 +713,34 @@
           <w:lang w:val="ru-RU"/>
         </w:rPr>
         <w:tab/>
-        <w:t>Общий вывод – по таким аспектам, как оригинальность и новизна результатов, теоретическое и практическое значение работы, статья соответствует уровню сборника. К ее содержательной части принципиальных вопросов у рецензента нет.</w:t>
+        <w:t>Общий вывод – по таким аспектам, как оригинальность и новизна результатов, теоретическое и практическое значение работы, статья соответствует уровню сборника</w:t>
+      </w:r>
+      <w:r>
+        <w:rPr>
+          <w:rFonts w:ascii="Times New Roman" w:hAnsi="Times New Roman" w:cs="Times New Roman"/>
+          <w:sz w:val="24"/>
+          <w:szCs w:val="24"/>
+          <w:lang w:val="ru-RU"/>
+        </w:rPr>
+        <w:t xml:space="preserve"> </w:t>
+      </w:r>
+      <w:r>
+        <w:rPr>
+          <w:rFonts w:ascii="Times New Roman" w:hAnsi="Times New Roman" w:cs="Times New Roman"/>
+          <w:sz w:val="24"/>
+          <w:szCs w:val="24"/>
+          <w:lang w:val="ru-RU"/>
+        </w:rPr>
+        <w:t>«Вестник КРСУ».</w:t>
+      </w:r>
+      <w:r>
+        <w:rPr>
+          <w:rFonts w:ascii="Times New Roman" w:hAnsi="Times New Roman" w:cs="Times New Roman"/>
+          <w:sz w:val="24"/>
+          <w:szCs w:val="24"/>
+          <w:lang w:val="ru-RU"/>
+        </w:rPr>
+        <w:t xml:space="preserve"> К ее содержательной части принципиальных вопросов у рецензента нет.</w:t>
       </w:r>
       <w:r>
         <w:rPr>
@@ -1465,7 +1866,7 @@
 </file>
 
 <file path=customXml/itemProps1.xml><?xml version="1.0" encoding="utf-8"?>
-<ds:datastoreItem xmlns:ds="http://schemas.openxmlformats.org/officeDocument/2006/customXml" ds:itemID="{F4A349A5-CA71-4E8A-9026-15103F967449}">
+<ds:datastoreItem xmlns:ds="http://schemas.openxmlformats.org/officeDocument/2006/customXml" ds:itemID="{903B2ABB-1E75-4E57-AF0C-B994CF2AC136}">
   <ds:schemaRefs>
     <ds:schemaRef ds:uri="http://schemas.openxmlformats.org/officeDocument/2006/bibliography"/>
   </ds:schemaRefs>
